--- a/法令ファイル/出生証明書の様式等を定める省令/出生証明書の様式等を定める省令（昭和二十七年法務省・厚生省令第一号）.docx
+++ b/法令ファイル/出生証明書の様式等を定める省令/出生証明書の様式等を定める省令（昭和二十七年法務省・厚生省令第一号）.docx
@@ -27,154 +27,100 @@
     </w:p>
     <w:p>
       <w:pPr>
-        <w:pStyle w:val="Heading6"/>
+        <w:pStyle w:val="ListBullet"/>
         <w:ind w:left="880"/>
       </w:pPr>
       <w:r>
         <w:t>一</w:t>
-      </w:r>
-    </w:p>
-    <w:p>
-      <w:pPr>
-        <w:ind w:left="880"/>
-      </w:pPr>
-      <w:r>
+        <w:br/>
         <w:t>子の氏名及び性別</w:t>
       </w:r>
     </w:p>
     <w:p>
       <w:pPr>
-        <w:pStyle w:val="Heading6"/>
+        <w:pStyle w:val="ListBullet"/>
         <w:ind w:left="880"/>
       </w:pPr>
       <w:r>
         <w:t>二</w:t>
-      </w:r>
-    </w:p>
-    <w:p>
-      <w:pPr>
-        <w:ind w:left="880"/>
-      </w:pPr>
-      <w:r>
+        <w:br/>
         <w:t>出生の年月日時分</w:t>
       </w:r>
     </w:p>
     <w:p>
       <w:pPr>
-        <w:pStyle w:val="Heading6"/>
+        <w:pStyle w:val="ListBullet"/>
         <w:ind w:left="880"/>
       </w:pPr>
       <w:r>
         <w:t>三</w:t>
-      </w:r>
-    </w:p>
-    <w:p>
-      <w:pPr>
-        <w:ind w:left="880"/>
-      </w:pPr>
-      <w:r>
+        <w:br/>
         <w:t>出生の場所及びその種別（病院、診療所又は助産所で出生したときは、その名称を含む。）</w:t>
       </w:r>
     </w:p>
     <w:p>
       <w:pPr>
-        <w:pStyle w:val="Heading6"/>
+        <w:pStyle w:val="ListBullet"/>
         <w:ind w:left="880"/>
       </w:pPr>
       <w:r>
         <w:t>四</w:t>
-      </w:r>
-    </w:p>
-    <w:p>
-      <w:pPr>
-        <w:ind w:left="880"/>
-      </w:pPr>
-      <w:r>
+        <w:br/>
         <w:t>体重及び身長</w:t>
       </w:r>
     </w:p>
     <w:p>
       <w:pPr>
-        <w:pStyle w:val="Heading6"/>
+        <w:pStyle w:val="ListBullet"/>
         <w:ind w:left="880"/>
       </w:pPr>
       <w:r>
         <w:t>五</w:t>
-      </w:r>
-    </w:p>
-    <w:p>
-      <w:pPr>
-        <w:ind w:left="880"/>
-      </w:pPr>
-      <w:r>
+        <w:br/>
         <w:t>単胎か多胎かの別及び多胎の場合には、その出産順位</w:t>
       </w:r>
     </w:p>
     <w:p>
       <w:pPr>
-        <w:pStyle w:val="Heading6"/>
+        <w:pStyle w:val="ListBullet"/>
         <w:ind w:left="880"/>
       </w:pPr>
       <w:r>
         <w:t>六</w:t>
-      </w:r>
-    </w:p>
-    <w:p>
-      <w:pPr>
-        <w:ind w:left="880"/>
-      </w:pPr>
-      <w:r>
+        <w:br/>
         <w:t>母の氏名及び妊娠週数</w:t>
       </w:r>
     </w:p>
     <w:p>
       <w:pPr>
-        <w:pStyle w:val="Heading6"/>
+        <w:pStyle w:val="ListBullet"/>
         <w:ind w:left="880"/>
       </w:pPr>
       <w:r>
         <w:t>七</w:t>
-      </w:r>
-    </w:p>
-    <w:p>
-      <w:pPr>
-        <w:ind w:left="880"/>
-      </w:pPr>
-      <w:r>
+        <w:br/>
         <w:t>母の出産した子の数</w:t>
       </w:r>
     </w:p>
     <w:p>
       <w:pPr>
-        <w:pStyle w:val="Heading6"/>
+        <w:pStyle w:val="ListBullet"/>
         <w:ind w:left="880"/>
       </w:pPr>
       <w:r>
         <w:t>八</w:t>
-      </w:r>
-    </w:p>
-    <w:p>
-      <w:pPr>
-        <w:ind w:left="880"/>
-      </w:pPr>
-      <w:r>
+        <w:br/>
         <w:t>出生証明書作成の年月日</w:t>
       </w:r>
     </w:p>
     <w:p>
       <w:pPr>
-        <w:pStyle w:val="Heading6"/>
+        <w:pStyle w:val="ListBullet"/>
         <w:ind w:left="880"/>
       </w:pPr>
       <w:r>
         <w:t>九</w:t>
-      </w:r>
-    </w:p>
-    <w:p>
-      <w:pPr>
-        <w:ind w:left="880"/>
-      </w:pPr>
-      <w:r>
+        <w:br/>
         <w:t>出生証明書を作成した医師、助産師又はその他の立会者の住所及び氏名</w:t>
       </w:r>
     </w:p>
@@ -205,6 +151,18 @@
       </w:r>
     </w:p>
     <w:p>
+      <w:pPr>
+        <w:pStyle w:val="Heading5"/>
+        <w:ind w:left="440"/>
+      </w:pPr>
+      <w:r>
+        <w:t>１</w:t>
+      </w:r>
+    </w:p>
+    <w:p>
+      <w:pPr>
+        <w:ind w:left="440"/>
+      </w:pPr>
       <w:r>
         <w:t>この省令は、昭和二十八年一月一日から施行する。</w:t>
       </w:r>
@@ -253,7 +211,7 @@
         <w:pStyle w:val="Heading1"/>
       </w:pPr>
       <w:r>
-        <w:t>附　則（昭和五三年八月一九日法務省・厚生省令第一号）</w:t>
+        <w:t>附則（昭和五三年八月一九日法務省・厚生省令第一号）</w:t>
       </w:r>
     </w:p>
     <w:p>
@@ -271,10 +229,22 @@
         <w:pStyle w:val="Heading1"/>
       </w:pPr>
       <w:r>
-        <w:t>附　則（平成元年四月三日法務省・厚生省令第一号）</w:t>
+        <w:t>附則（平成元年四月三日法務省・厚生省令第一号）</w:t>
       </w:r>
     </w:p>
     <w:p>
+      <w:pPr>
+        <w:pStyle w:val="Heading5"/>
+        <w:ind w:left="440"/>
+      </w:pPr>
+      <w:r>
+        <w:t>１</w:t>
+      </w:r>
+    </w:p>
+    <w:p>
+      <w:pPr>
+        <w:ind w:left="440"/>
+      </w:pPr>
       <w:r>
         <w:t>この省令は、公布の日から施行する。</w:t>
       </w:r>
@@ -306,7 +276,7 @@
         <w:pStyle w:val="Heading1"/>
       </w:pPr>
       <w:r>
-        <w:t>附　則（平成六年一〇月二一日法務省・厚生省令第一号）</w:t>
+        <w:t>附則（平成六年一〇月二一日法務省・厚生省令第一号）</w:t>
       </w:r>
     </w:p>
     <w:p>
@@ -324,7 +294,7 @@
         <w:pStyle w:val="Heading1"/>
       </w:pPr>
       <w:r>
-        <w:t>附　則（平成一〇年一〇月一日法務省・厚生省令第一号）</w:t>
+        <w:t>附則（平成一〇年一〇月一日法務省・厚生省令第一号）</w:t>
       </w:r>
     </w:p>
     <w:p>
@@ -342,10 +312,22 @@
         <w:pStyle w:val="Heading1"/>
       </w:pPr>
       <w:r>
-        <w:t>附　則（平成一四年二月一八日法務省・厚生労働省令第一号）</w:t>
+        <w:t>附則（平成一四年二月一八日法務省・厚生労働省令第一号）</w:t>
       </w:r>
     </w:p>
     <w:p>
+      <w:pPr>
+        <w:pStyle w:val="Heading5"/>
+        <w:ind w:left="440"/>
+      </w:pPr>
+      <w:r>
+        <w:t>１</w:t>
+      </w:r>
+    </w:p>
+    <w:p>
+      <w:pPr>
+        <w:ind w:left="440"/>
+      </w:pPr>
       <w:r>
         <w:t>この省令は、平成十四年三月一日から施行する。</w:t>
       </w:r>
@@ -377,10 +359,22 @@
         <w:pStyle w:val="Heading1"/>
       </w:pPr>
       <w:r>
-        <w:t>附　則（令和元年五月七日法務省・厚生労働省令第一号）</w:t>
+        <w:t>附則（令和元年五月七日法務省・厚生労働省令第一号）</w:t>
       </w:r>
     </w:p>
     <w:p>
+      <w:pPr>
+        <w:pStyle w:val="Heading5"/>
+        <w:ind w:left="440"/>
+      </w:pPr>
+      <w:r>
+        <w:t>１</w:t>
+      </w:r>
+    </w:p>
+    <w:p>
+      <w:pPr>
+        <w:ind w:left="440"/>
+      </w:pPr>
       <w:r>
         <w:t>この省令は、公布の日から施行する。</w:t>
       </w:r>
@@ -412,10 +406,22 @@
         <w:pStyle w:val="Heading1"/>
       </w:pPr>
       <w:r>
-        <w:t>附　則（令和二年一二月二五日法務省・厚生労働省令第八号）</w:t>
+        <w:t>附則（令和二年一二月二五日法務省・厚生労働省令第八号）</w:t>
       </w:r>
     </w:p>
     <w:p>
+      <w:pPr>
+        <w:pStyle w:val="Heading5"/>
+        <w:ind w:left="440"/>
+      </w:pPr>
+      <w:r>
+        <w:t>１</w:t>
+      </w:r>
+    </w:p>
+    <w:p>
+      <w:pPr>
+        <w:ind w:left="440"/>
+      </w:pPr>
       <w:r>
         <w:t>この省令は、公布の日から施行する。</w:t>
       </w:r>
@@ -474,7 +480,7 @@
     </w:pPr>
     <w:r>
       <w:tab/>
-      <w:t>WeGov v0.1 - FTS141</w:t>
+      <w:t>WeGov v0.2 - FTS141</w:t>
     </w:r>
   </w:p>
 </w:ftr>
